--- a/2/2/Мат прога/5/Лабораторная работа.docx
+++ b/2/2/Мат прога/5/Лабораторная работа.docx
@@ -56,28 +56,14 @@
       </w:r>
     </w:p>
     <w:p>
-      <w:pPr>
-        <w:rPr>
-          <w:lang w:val="en-US"/>
-        </w:rPr>
-      </w:pPr>
       <w:r>
-        <w:rPr>
-          <w:lang w:val="en-US"/>
-        </w:rPr>
         <w:t>1)</w:t>
       </w:r>
       <w:r>
         <w:t>Решить транспортную задачу.</w:t>
       </w:r>
     </w:p>
-    <w:p>
-      <w:pPr>
-        <w:rPr>
-          <w:lang w:val="en-US"/>
-        </w:rPr>
-      </w:pPr>
-    </w:p>
+    <w:p/>
     <w:tbl>
       <w:tblPr>
         <w:tblW w:w="9645" w:type="dxa"/>
@@ -4374,29 +4360,7 @@
         <w:t xml:space="preserve">Построение опорного плана: </w:t>
       </w:r>
       <w:r>
-        <w:t>Для построение опорного плана воспользуемся методом наименьшей</w:t>
-      </w:r>
-      <w:r>
-        <w:t xml:space="preserve"> </w:t>
-      </w:r>
-      <w:r>
-        <w:t xml:space="preserve">стоимости. Суть метода заключается в том, что из всей таблицы стоимостей выбирают клетку с наименьшей стоимостью, для этой ячейки присваиваем меньшее из чисел </w:t>
-      </w:r>
-      <w:proofErr w:type="spellStart"/>
-      <w:r>
-        <w:t>ai</w:t>
-      </w:r>
-      <w:proofErr w:type="spellEnd"/>
-      <w:r>
-        <w:t xml:space="preserve">, или </w:t>
-      </w:r>
-      <w:proofErr w:type="spellStart"/>
-      <w:r>
-        <w:t>bj</w:t>
-      </w:r>
-      <w:proofErr w:type="spellEnd"/>
-      <w:r>
-        <w:t>. Затем, из рассмотрения исключают либо строку, соответствующую поставщику, запасы которого полностью израсходованы, либо столбец, соответствующий потребителю, потребности которого полностью удовлетворены, либо строку и столбец, если израсходованы запасы поставщика и удовлетворены потребности потребителя. Повторяем, пока все запасы не будут распределены, а потребности удовлетворены.</w:t>
+        <w:t>Для построение опорного плана воспользуемся методом наименьшей стоимости. Суть метода заключается в том, что из всей таблицы стоимостей выбирают клетку с наименьшей стоимостью, для этой ячейки присваиваем меньшее из чисел ai, или bj. Затем, из рассмотрения исключают либо строку, соответствующую поставщику, запасы которого полностью израсходованы, либо столбец, соответствующий потребителю, потребности которого полностью удовлетворены, либо строку и столбец, если израсходованы запасы поставщика и удовлетворены потребности потребителя. Повторяем, пока все запасы не будут распределены, а потребности удовлетворены.</w:t>
       </w:r>
     </w:p>
     <w:p>
@@ -32224,15 +32188,9 @@
         <w:t xml:space="preserve"> =</w:t>
       </w:r>
       <w:r>
-        <w:rPr>
-          <w:lang w:val="en-US"/>
-        </w:rPr>
         <w:t xml:space="preserve"> </w:t>
       </w:r>
       <w:r>
-        <w:rPr>
-          <w:lang w:val="en-US"/>
-        </w:rPr>
         <w:t>5605</w:t>
       </w:r>
     </w:p>
@@ -32272,7 +32230,6 @@
       <w:r>
         <w:t xml:space="preserve"> ставим в соответствие некоторое число - </w:t>
       </w:r>
-      <w:proofErr w:type="spellStart"/>
       <w:r>
         <w:rPr>
           <w:lang w:val="en-US"/>
@@ -32286,11 +32243,9 @@
         </w:rPr>
         <w:t>i</w:t>
       </w:r>
-      <w:proofErr w:type="spellEnd"/>
       <w:r>
         <w:t xml:space="preserve">, называемое потенциалом поставщика. Каждому потребителю </w:t>
       </w:r>
-      <w:proofErr w:type="spellStart"/>
       <w:r>
         <w:rPr>
           <w:lang w:val="en-US"/>
@@ -32304,11 +32259,9 @@
         </w:rPr>
         <w:t>j</w:t>
       </w:r>
-      <w:proofErr w:type="spellEnd"/>
       <w:r>
         <w:t xml:space="preserve"> ставим в соответствие некоторое число - </w:t>
       </w:r>
-      <w:proofErr w:type="spellStart"/>
       <w:r>
         <w:rPr>
           <w:lang w:val="en-US"/>
@@ -32322,7 +32275,6 @@
         </w:rPr>
         <w:t>j</w:t>
       </w:r>
-      <w:proofErr w:type="spellEnd"/>
       <w:r>
         <w:t>, называемое потенциалом потребителя. Для базисной ячейки (задействованного маршрута), сумма потенциалов поставщика и потребителя должна быть равна тарифу данного маршрута.</w:t>
       </w:r>
@@ -32333,11 +32285,6 @@
       </w:pPr>
     </w:p>
     <w:p>
-      <w:pPr>
-        <w:rPr>
-          <w:lang w:val="en-US"/>
-        </w:rPr>
-      </w:pPr>
       <w:r>
         <w:rPr>
           <w:lang w:val="en-US"/>
@@ -32347,9 +32294,8 @@
       <w:r>
         <w:rPr>
           <w:vertAlign w:val="subscript"/>
-          <w:lang w:val="en-US"/>
         </w:rPr>
-        <w:t>4</w:t>
+        <w:t>6</w:t>
       </w:r>
       <w:r>
         <w:rPr>
@@ -32366,15 +32312,36 @@
       <w:r>
         <w:rPr>
           <w:vertAlign w:val="subscript"/>
+        </w:rPr>
+        <w:t>4</w:t>
+      </w:r>
+      <w:r>
+        <w:rPr>
+          <w:vertAlign w:val="subscript"/>
           <w:lang w:val="en-US"/>
         </w:rPr>
-        <w:t xml:space="preserve">6 </w:t>
+        <w:t xml:space="preserve"> </w:t>
       </w:r>
       <w:r>
         <w:rPr>
           <w:lang w:val="en-US"/>
         </w:rPr>
-        <w:t>= 16, u</w:t>
+        <w:t>= 1</w:t>
+      </w:r>
+      <w:r>
+        <w:t>7</w:t>
+      </w:r>
+      <w:r>
+        <w:rPr>
+          <w:lang w:val="en-US"/>
+        </w:rPr>
+        <w:t xml:space="preserve">, </w:t>
+      </w:r>
+      <w:r>
+        <w:rPr>
+          <w:lang w:val="en-US"/>
+        </w:rPr>
+        <w:t>v</w:t>
       </w:r>
       <w:r>
         <w:rPr>
@@ -32387,7 +32354,10 @@
         <w:rPr>
           <w:lang w:val="en-US"/>
         </w:rPr>
-        <w:t xml:space="preserve"> = 16</w:t>
+        <w:t xml:space="preserve"> = </w:t>
+      </w:r>
+      <w:r>
+        <w:t>0</w:t>
       </w:r>
     </w:p>
     <w:p>
@@ -32451,13 +32421,7 @@
         <w:rPr>
           <w:lang w:val="en-US"/>
         </w:rPr>
-        <w:t xml:space="preserve">, </w:t>
-      </w:r>
-      <w:r>
-        <w:rPr>
-          <w:lang w:val="en-US"/>
-        </w:rPr>
-        <w:t>v</w:t>
+        <w:t>, v</w:t>
       </w:r>
       <w:r>
         <w:rPr>
@@ -32470,13 +32434,7 @@
         <w:rPr>
           <w:lang w:val="en-US"/>
         </w:rPr>
-        <w:t xml:space="preserve"> = </w:t>
-      </w:r>
-      <w:r>
-        <w:rPr>
-          <w:lang w:val="en-US"/>
-        </w:rPr>
-        <w:t>-9</w:t>
+        <w:t xml:space="preserve"> = -9</w:t>
       </w:r>
     </w:p>
     <w:p>
@@ -32546,13 +32504,7 @@
         <w:rPr>
           <w:lang w:val="en-US"/>
         </w:rPr>
-        <w:t xml:space="preserve"> = </w:t>
-      </w:r>
-      <w:r>
-        <w:rPr>
-          <w:lang w:val="en-US"/>
-        </w:rPr>
-        <w:t>5</w:t>
+        <w:t xml:space="preserve"> = 5</w:t>
       </w:r>
     </w:p>
     <w:p>
@@ -32616,13 +32568,7 @@
         <w:rPr>
           <w:lang w:val="en-US"/>
         </w:rPr>
-        <w:t xml:space="preserve">, </w:t>
-      </w:r>
-      <w:r>
-        <w:rPr>
-          <w:lang w:val="en-US"/>
-        </w:rPr>
-        <w:t>v</w:t>
+        <w:t>, v</w:t>
       </w:r>
       <w:r>
         <w:rPr>
@@ -32635,13 +32581,7 @@
         <w:rPr>
           <w:lang w:val="en-US"/>
         </w:rPr>
-        <w:t xml:space="preserve"> = </w:t>
-      </w:r>
-      <w:r>
-        <w:rPr>
-          <w:lang w:val="en-US"/>
-        </w:rPr>
-        <w:t>5</w:t>
+        <w:t xml:space="preserve"> = 5</w:t>
       </w:r>
     </w:p>
     <w:p>
@@ -32664,6 +32604,9 @@
         <w:t>2</w:t>
       </w:r>
       <w:r>
+        <w:rPr>
+          <w:lang w:val="en-US"/>
+        </w:rPr>
         <w:t xml:space="preserve"> + </w:t>
       </w:r>
       <w:r>
@@ -32677,26 +32620,13 @@
           <w:vertAlign w:val="subscript"/>
           <w:lang w:val="en-US"/>
         </w:rPr>
-        <w:t>2</w:t>
-      </w:r>
-      <w:r>
-        <w:rPr>
-          <w:vertAlign w:val="subscript"/>
-          <w:lang w:val="en-US"/>
-        </w:rPr>
-        <w:t xml:space="preserve"> </w:t>
+        <w:t xml:space="preserve">2 </w:t>
       </w:r>
       <w:r>
         <w:rPr>
           <w:lang w:val="en-US"/>
         </w:rPr>
-        <w:t xml:space="preserve">= </w:t>
-      </w:r>
-      <w:r>
-        <w:rPr>
-          <w:lang w:val="en-US"/>
-        </w:rPr>
-        <w:t>4</w:t>
+        <w:t>= 4</w:t>
       </w:r>
     </w:p>
     <w:p>
@@ -32719,6 +32649,9 @@
         <w:t>3</w:t>
       </w:r>
       <w:r>
+        <w:rPr>
+          <w:lang w:val="en-US"/>
+        </w:rPr>
         <w:t xml:space="preserve"> + </w:t>
       </w:r>
       <w:r>
@@ -32732,26 +32665,13 @@
           <w:vertAlign w:val="subscript"/>
           <w:lang w:val="en-US"/>
         </w:rPr>
-        <w:t>1</w:t>
-      </w:r>
-      <w:r>
-        <w:rPr>
-          <w:vertAlign w:val="subscript"/>
-          <w:lang w:val="en-US"/>
-        </w:rPr>
-        <w:t xml:space="preserve"> </w:t>
+        <w:t xml:space="preserve">1 </w:t>
       </w:r>
       <w:r>
         <w:rPr>
           <w:lang w:val="en-US"/>
         </w:rPr>
-        <w:t xml:space="preserve">= </w:t>
-      </w:r>
-      <w:r>
-        <w:rPr>
-          <w:lang w:val="en-US"/>
-        </w:rPr>
-        <w:t>5</w:t>
+        <w:t>= 5</w:t>
       </w:r>
     </w:p>
     <w:p>
@@ -32774,6 +32694,9 @@
         <w:t>3</w:t>
       </w:r>
       <w:r>
+        <w:rPr>
+          <w:lang w:val="en-US"/>
+        </w:rPr>
         <w:t xml:space="preserve"> + </w:t>
       </w:r>
       <w:r>
@@ -32787,14 +32710,7 @@
           <w:vertAlign w:val="subscript"/>
           <w:lang w:val="en-US"/>
         </w:rPr>
-        <w:t>5</w:t>
-      </w:r>
-      <w:r>
-        <w:rPr>
-          <w:vertAlign w:val="subscript"/>
-          <w:lang w:val="en-US"/>
-        </w:rPr>
-        <w:t xml:space="preserve"> </w:t>
+        <w:t xml:space="preserve">5 </w:t>
       </w:r>
       <w:r>
         <w:rPr>
@@ -32813,13 +32729,7 @@
         <w:rPr>
           <w:lang w:val="en-US"/>
         </w:rPr>
-        <w:t xml:space="preserve"> = 1</w:t>
-      </w:r>
-      <w:r>
-        <w:rPr>
-          <w:lang w:val="en-US"/>
-        </w:rPr>
-        <w:t>5</w:t>
+        <w:t xml:space="preserve"> = 15</w:t>
       </w:r>
     </w:p>
     <w:p>
@@ -32842,6 +32752,9 @@
         <w:t>5</w:t>
       </w:r>
       <w:r>
+        <w:rPr>
+          <w:lang w:val="en-US"/>
+        </w:rPr>
         <w:t xml:space="preserve"> + </w:t>
       </w:r>
       <w:r>
@@ -32855,32 +32768,13 @@
           <w:vertAlign w:val="subscript"/>
           <w:lang w:val="en-US"/>
         </w:rPr>
-        <w:t>4</w:t>
-      </w:r>
-      <w:r>
-        <w:rPr>
-          <w:vertAlign w:val="subscript"/>
-          <w:lang w:val="en-US"/>
-        </w:rPr>
-        <w:t xml:space="preserve"> </w:t>
+        <w:t xml:space="preserve">4 </w:t>
       </w:r>
       <w:r>
         <w:rPr>
           <w:lang w:val="en-US"/>
         </w:rPr>
-        <w:t xml:space="preserve">= </w:t>
-      </w:r>
-      <w:r>
-        <w:rPr>
-          <w:lang w:val="en-US"/>
-        </w:rPr>
-        <w:t>4</w:t>
-      </w:r>
-      <w:r>
-        <w:rPr>
-          <w:lang w:val="en-US"/>
-        </w:rPr>
-        <w:t>, u</w:t>
+        <w:t>= 4, u</w:t>
       </w:r>
       <w:r>
         <w:rPr>
@@ -32893,13 +32787,7 @@
         <w:rPr>
           <w:lang w:val="en-US"/>
         </w:rPr>
-        <w:t xml:space="preserve"> = </w:t>
-      </w:r>
-      <w:r>
-        <w:rPr>
-          <w:lang w:val="en-US"/>
-        </w:rPr>
-        <w:t>4</w:t>
+        <w:t xml:space="preserve"> = 4</w:t>
       </w:r>
     </w:p>
     <w:p>
@@ -32922,6 +32810,9 @@
         <w:t>5</w:t>
       </w:r>
       <w:r>
+        <w:rPr>
+          <w:lang w:val="en-US"/>
+        </w:rPr>
         <w:t xml:space="preserve"> + </w:t>
       </w:r>
       <w:r>
@@ -32935,38 +32826,13 @@
           <w:vertAlign w:val="subscript"/>
           <w:lang w:val="en-US"/>
         </w:rPr>
-        <w:t>3</w:t>
-      </w:r>
-      <w:r>
-        <w:rPr>
-          <w:vertAlign w:val="subscript"/>
-          <w:lang w:val="en-US"/>
-        </w:rPr>
-        <w:t xml:space="preserve"> </w:t>
+        <w:t xml:space="preserve">3 </w:t>
       </w:r>
       <w:r>
         <w:rPr>
           <w:lang w:val="en-US"/>
         </w:rPr>
-        <w:t>= 1</w:t>
-      </w:r>
-      <w:r>
-        <w:rPr>
-          <w:lang w:val="en-US"/>
-        </w:rPr>
-        <w:t>3</w:t>
-      </w:r>
-      <w:r>
-        <w:rPr>
-          <w:lang w:val="en-US"/>
-        </w:rPr>
-        <w:t xml:space="preserve">, </w:t>
-      </w:r>
-      <w:r>
-        <w:rPr>
-          <w:lang w:val="en-US"/>
-        </w:rPr>
-        <w:t>v</w:t>
+        <w:t>= 13, v</w:t>
       </w:r>
       <w:r>
         <w:rPr>
@@ -32979,13 +32845,7 @@
         <w:rPr>
           <w:lang w:val="en-US"/>
         </w:rPr>
-        <w:t xml:space="preserve"> = </w:t>
-      </w:r>
-      <w:r>
-        <w:rPr>
-          <w:lang w:val="en-US"/>
-        </w:rPr>
-        <w:t>9</w:t>
+        <w:t xml:space="preserve"> = 9</w:t>
       </w:r>
     </w:p>
     <w:p>
@@ -33008,6 +32868,9 @@
         <w:t>3</w:t>
       </w:r>
       <w:r>
+        <w:rPr>
+          <w:lang w:val="en-US"/>
+        </w:rPr>
         <w:t xml:space="preserve"> + </w:t>
       </w:r>
       <w:r>
@@ -33027,19 +32890,7 @@
         <w:rPr>
           <w:lang w:val="en-US"/>
         </w:rPr>
-        <w:t>= 1</w:t>
-      </w:r>
-      <w:r>
-        <w:rPr>
-          <w:lang w:val="en-US"/>
-        </w:rPr>
-        <w:t>5</w:t>
-      </w:r>
-      <w:r>
-        <w:rPr>
-          <w:lang w:val="en-US"/>
-        </w:rPr>
-        <w:t xml:space="preserve">, </w:t>
+        <w:t xml:space="preserve">= 15, </w:t>
       </w:r>
       <w:r>
         <w:rPr>
@@ -33087,6 +32938,9 @@
         <w:t>2</w:t>
       </w:r>
       <w:r>
+        <w:rPr>
+          <w:lang w:val="en-US"/>
+        </w:rPr>
         <w:t xml:space="preserve"> + </w:t>
       </w:r>
       <w:r>
@@ -33100,32 +32954,13 @@
           <w:vertAlign w:val="subscript"/>
           <w:lang w:val="en-US"/>
         </w:rPr>
-        <w:t>5</w:t>
-      </w:r>
-      <w:r>
-        <w:rPr>
-          <w:vertAlign w:val="subscript"/>
-          <w:lang w:val="en-US"/>
-        </w:rPr>
-        <w:t xml:space="preserve"> </w:t>
+        <w:t xml:space="preserve">5 </w:t>
       </w:r>
       <w:r>
         <w:rPr>
           <w:lang w:val="en-US"/>
         </w:rPr>
-        <w:t xml:space="preserve">= </w:t>
-      </w:r>
-      <w:r>
-        <w:rPr>
-          <w:lang w:val="en-US"/>
-        </w:rPr>
-        <w:t>11</w:t>
-      </w:r>
-      <w:r>
-        <w:rPr>
-          <w:lang w:val="en-US"/>
-        </w:rPr>
-        <w:t>, u</w:t>
+        <w:t>= 11, u</w:t>
       </w:r>
       <w:r>
         <w:rPr>
@@ -33138,13 +32973,7 @@
         <w:rPr>
           <w:lang w:val="en-US"/>
         </w:rPr>
-        <w:t xml:space="preserve"> = </w:t>
-      </w:r>
-      <w:r>
-        <w:rPr>
-          <w:lang w:val="en-US"/>
-        </w:rPr>
-        <w:t>20</w:t>
+        <w:t xml:space="preserve"> = 20</w:t>
       </w:r>
     </w:p>
     <w:p>
@@ -33167,6 +32996,9 @@
         <w:t>2</w:t>
       </w:r>
       <w:r>
+        <w:rPr>
+          <w:lang w:val="en-US"/>
+        </w:rPr>
         <w:t xml:space="preserve"> + </w:t>
       </w:r>
       <w:r>
@@ -33180,38 +33012,13 @@
           <w:vertAlign w:val="subscript"/>
           <w:lang w:val="en-US"/>
         </w:rPr>
-        <w:t>1</w:t>
-      </w:r>
-      <w:r>
-        <w:rPr>
-          <w:vertAlign w:val="subscript"/>
-          <w:lang w:val="en-US"/>
-        </w:rPr>
-        <w:t xml:space="preserve"> </w:t>
+        <w:t xml:space="preserve">1 </w:t>
       </w:r>
       <w:r>
         <w:rPr>
           <w:lang w:val="en-US"/>
         </w:rPr>
-        <w:t>= 1</w:t>
-      </w:r>
-      <w:r>
-        <w:rPr>
-          <w:lang w:val="en-US"/>
-        </w:rPr>
-        <w:t>4</w:t>
-      </w:r>
-      <w:r>
-        <w:rPr>
-          <w:lang w:val="en-US"/>
-        </w:rPr>
-        <w:t xml:space="preserve">, </w:t>
-      </w:r>
-      <w:r>
-        <w:rPr>
-          <w:lang w:val="en-US"/>
-        </w:rPr>
-        <w:t>v</w:t>
+        <w:t>= 14, v</w:t>
       </w:r>
       <w:r>
         <w:rPr>
@@ -33224,13 +33031,7 @@
         <w:rPr>
           <w:lang w:val="en-US"/>
         </w:rPr>
-        <w:t xml:space="preserve"> = </w:t>
-      </w:r>
-      <w:r>
-        <w:rPr>
-          <w:lang w:val="en-US"/>
-        </w:rPr>
-        <w:t>-6</w:t>
+        <w:t xml:space="preserve"> = -6</w:t>
       </w:r>
     </w:p>
     <w:p>
@@ -33266,32 +33067,13 @@
           <w:vertAlign w:val="subscript"/>
           <w:lang w:val="en-US"/>
         </w:rPr>
-        <w:t>2</w:t>
-      </w:r>
-      <w:r>
-        <w:rPr>
-          <w:vertAlign w:val="subscript"/>
-          <w:lang w:val="en-US"/>
-        </w:rPr>
-        <w:t xml:space="preserve"> </w:t>
+        <w:t xml:space="preserve">2 </w:t>
       </w:r>
       <w:r>
         <w:rPr>
           <w:lang w:val="en-US"/>
         </w:rPr>
-        <w:t xml:space="preserve">= </w:t>
-      </w:r>
-      <w:r>
-        <w:rPr>
-          <w:lang w:val="en-US"/>
-        </w:rPr>
-        <w:t>9</w:t>
-      </w:r>
-      <w:r>
-        <w:rPr>
-          <w:lang w:val="en-US"/>
-        </w:rPr>
-        <w:t>, u</w:t>
+        <w:t>= 9, u</w:t>
       </w:r>
       <w:r>
         <w:rPr>
@@ -33303,19 +33085,7 @@
         <w:rPr>
           <w:lang w:val="en-US"/>
         </w:rPr>
-        <w:t xml:space="preserve"> = </w:t>
-      </w:r>
-      <w:r>
-        <w:rPr>
-          <w:lang w:val="en-US"/>
-        </w:rPr>
-        <w:t>-</w:t>
-      </w:r>
-      <w:r>
-        <w:rPr>
-          <w:lang w:val="en-US"/>
-        </w:rPr>
-        <w:t>6</w:t>
+        <w:t xml:space="preserve"> = -6</w:t>
       </w:r>
     </w:p>
     <w:p>
@@ -33345,38 +33115,13 @@
           <w:vertAlign w:val="subscript"/>
           <w:lang w:val="en-US"/>
         </w:rPr>
-        <w:t>2</w:t>
-      </w:r>
-      <w:r>
-        <w:rPr>
-          <w:vertAlign w:val="subscript"/>
-          <w:lang w:val="en-US"/>
-        </w:rPr>
-        <w:t xml:space="preserve"> </w:t>
+        <w:t xml:space="preserve">2 </w:t>
       </w:r>
       <w:r>
         <w:rPr>
           <w:lang w:val="en-US"/>
         </w:rPr>
-        <w:t>= 1</w:t>
-      </w:r>
-      <w:r>
-        <w:rPr>
-          <w:lang w:val="en-US"/>
-        </w:rPr>
-        <w:t>4</w:t>
-      </w:r>
-      <w:r>
-        <w:rPr>
-          <w:lang w:val="en-US"/>
-        </w:rPr>
-        <w:t xml:space="preserve">, </w:t>
-      </w:r>
-      <w:r>
-        <w:rPr>
-          <w:lang w:val="en-US"/>
-        </w:rPr>
-        <w:t>v</w:t>
+        <w:t>= 14, v</w:t>
       </w:r>
       <w:r>
         <w:rPr>
@@ -33389,13 +33134,7 @@
         <w:rPr>
           <w:lang w:val="en-US"/>
         </w:rPr>
-        <w:t xml:space="preserve"> = </w:t>
-      </w:r>
-      <w:r>
-        <w:rPr>
-          <w:lang w:val="en-US"/>
-        </w:rPr>
-        <w:t>-2</w:t>
+        <w:t xml:space="preserve"> = -2</w:t>
       </w:r>
     </w:p>
     <w:p/>
@@ -35815,7 +35554,6 @@
       <w:r>
         <w:t>Опорный план является оптимальным, так все оценки свободных клеток удовлетворяют условию u</w:t>
       </w:r>
-      <w:proofErr w:type="spellStart"/>
       <w:r>
         <w:rPr>
           <w:vertAlign w:val="subscript"/>
@@ -35823,7 +35561,6 @@
         </w:rPr>
         <w:t>i</w:t>
       </w:r>
-      <w:proofErr w:type="spellEnd"/>
       <w:r>
         <w:t>+ v</w:t>
       </w:r>
@@ -35843,7 +35580,6 @@
       <w:r>
         <w:t>≤ c</w:t>
       </w:r>
-      <w:proofErr w:type="spellStart"/>
       <w:r>
         <w:rPr>
           <w:vertAlign w:val="subscript"/>
@@ -35851,7 +35587,6 @@
         </w:rPr>
         <w:t>ij</w:t>
       </w:r>
-      <w:proofErr w:type="spellEnd"/>
     </w:p>
     <w:p>
       <w:r>
@@ -36766,6 +36501,7 @@
   <w:style w:type="character" w:default="1" w:styleId="a0">
     <w:name w:val="Default Paragraph Font"/>
     <w:uiPriority w:val="1"/>
+    <w:semiHidden/>
     <w:unhideWhenUsed/>
   </w:style>
   <w:style w:type="table" w:default="1" w:styleId="a1">
@@ -36954,6 +36690,7 @@
       <w:numPr>
         <w:ilvl w:val="1"/>
       </w:numPr>
+      <w:ind w:firstLine="425"/>
     </w:pPr>
     <w:rPr>
       <w:rFonts w:eastAsiaTheme="majorEastAsia" w:cstheme="majorBidi"/>
